--- a/Swift_Documentation.docx
+++ b/Swift_Documentation.docx
@@ -3001,22 +3001,16 @@
         <w:rPr>
           <w:rFonts w:cstheme="minorHAnsi"/>
         </w:rPr>
-        <w:t xml:space="preserve">Is a process for querying and calling properties, methods, and subscripts on </w:t>
+        <w:t xml:space="preserve">Is a process for querying and calling properties, methods, and subscripts on a optional that might currently be </w:t>
       </w:r>
       <w:proofErr w:type="gramStart"/>
       <w:r>
         <w:rPr>
           <w:rFonts w:cstheme="minorHAnsi"/>
         </w:rPr>
-        <w:t>a</w:t>
+        <w:t>nil.</w:t>
       </w:r>
       <w:proofErr w:type="gramEnd"/>
-      <w:r>
-        <w:rPr>
-          <w:rFonts w:cstheme="minorHAnsi"/>
-        </w:rPr>
-        <w:t xml:space="preserve"> optional that might currently be nil.</w:t>
-      </w:r>
     </w:p>
     <w:p>
       <w:pPr>
@@ -4268,238 +4262,204 @@
           <w:rFonts w:eastAsia="Times New Roman" w:cstheme="minorHAnsi"/>
           <w:color w:val="24292F"/>
         </w:rPr>
-        <w:t xml:space="preserve"> Protocol requirements: </w:t>
-      </w:r>
-    </w:p>
-    <w:p>
-      <w:pPr>
-        <w:numPr>
-          <w:ilvl w:val="2"/>
-          <w:numId w:val="1"/>
-        </w:numPr>
-        <w:spacing w:before="60" w:after="100" w:afterAutospacing="1" w:line="276" w:lineRule="auto"/>
+        <w:t xml:space="preserve">You could say protocols makes the rules and requirements or provides the building </w:t>
+      </w:r>
+      <w:r>
         <w:rPr>
           <w:rFonts w:eastAsia="Times New Roman" w:cstheme="minorHAnsi"/>
           <w:color w:val="24292F"/>
         </w:rPr>
-      </w:pPr>
+        <w:t>block.</w:t>
+      </w:r>
       <w:r>
         <w:rPr>
           <w:rFonts w:eastAsia="Times New Roman" w:cstheme="minorHAnsi"/>
           <w:color w:val="24292F"/>
         </w:rPr>
-        <w:t>Property requirements.</w:t>
-      </w:r>
-    </w:p>
-    <w:p>
-      <w:pPr>
-        <w:numPr>
-          <w:ilvl w:val="3"/>
-          <w:numId w:val="1"/>
-        </w:numPr>
-        <w:spacing w:before="60" w:after="100" w:afterAutospacing="1" w:line="276" w:lineRule="auto"/>
+        <w:t xml:space="preserve"> And </w:t>
+      </w:r>
+      <w:r>
         <w:rPr>
           <w:rFonts w:eastAsia="Times New Roman" w:cstheme="minorHAnsi"/>
           <w:color w:val="24292F"/>
         </w:rPr>
-      </w:pPr>
+        <w:t>class, structures</w:t>
+      </w:r>
       <w:r>
         <w:rPr>
           <w:rFonts w:eastAsia="Times New Roman" w:cstheme="minorHAnsi"/>
           <w:color w:val="24292F"/>
         </w:rPr>
-        <w:t>Requires just name and type in property. So doesn’t matter if its property or computed.</w:t>
-      </w:r>
-    </w:p>
-    <w:p>
-      <w:pPr>
-        <w:numPr>
-          <w:ilvl w:val="3"/>
-          <w:numId w:val="1"/>
-        </w:numPr>
-        <w:spacing w:before="60" w:after="100" w:afterAutospacing="1" w:line="276" w:lineRule="auto"/>
+        <w:t xml:space="preserve"> or enumeration can take in </w:t>
+      </w:r>
+      <w:r>
         <w:rPr>
           <w:rFonts w:eastAsia="Times New Roman" w:cstheme="minorHAnsi"/>
           <w:color w:val="24292F"/>
         </w:rPr>
-      </w:pPr>
+        <w:t>these rules and requirement</w:t>
+      </w:r>
       <w:r>
         <w:rPr>
           <w:rFonts w:eastAsia="Times New Roman" w:cstheme="minorHAnsi"/>
           <w:color w:val="24292F"/>
         </w:rPr>
-        <w:t>Definition of variable should be same between protocol and the object its being adopted and conformed to</w:t>
-      </w:r>
-    </w:p>
-    <w:p>
-      <w:pPr>
-        <w:numPr>
-          <w:ilvl w:val="3"/>
-          <w:numId w:val="1"/>
-        </w:numPr>
-        <w:spacing w:before="60" w:after="100" w:afterAutospacing="1" w:line="276" w:lineRule="auto"/>
+        <w:t xml:space="preserve"> and provide their own functionality to it which is called adopting</w:t>
+      </w:r>
+      <w:r>
         <w:rPr>
           <w:rFonts w:eastAsia="Times New Roman" w:cstheme="minorHAnsi"/>
           <w:color w:val="24292F"/>
         </w:rPr>
-      </w:pPr>
-      <w:r>
+        <w:t>. And if they are successful in satisfying the rules of a protocol that is called conforming to that protocol.</w:t>
+      </w:r>
+    </w:p>
+    <w:p>
+      <w:pPr>
+        <w:numPr>
+          <w:ilvl w:val="1"/>
+          <w:numId w:val="1"/>
+        </w:numPr>
+        <w:spacing w:before="60" w:after="100" w:afterAutospacing="1" w:line="276" w:lineRule="auto"/>
         <w:rPr>
           <w:rFonts w:eastAsia="Times New Roman" w:cstheme="minorHAnsi"/>
           <w:color w:val="24292F"/>
         </w:rPr>
-        <w:t>Must be gettable or gettable and settable</w:t>
-      </w:r>
-    </w:p>
-    <w:p>
-      <w:pPr>
-        <w:numPr>
-          <w:ilvl w:val="4"/>
-          <w:numId w:val="1"/>
-        </w:numPr>
-        <w:spacing w:before="60" w:after="100" w:afterAutospacing="1" w:line="276" w:lineRule="auto"/>
+      </w:pPr>
+      <w:r>
         <w:rPr>
           <w:rFonts w:eastAsia="Times New Roman" w:cstheme="minorHAnsi"/>
           <w:color w:val="24292F"/>
         </w:rPr>
-      </w:pPr>
+        <w:t xml:space="preserve">If </w:t>
+      </w:r>
       <w:r>
         <w:rPr>
           <w:rFonts w:eastAsia="Times New Roman" w:cstheme="minorHAnsi"/>
           <w:color w:val="24292F"/>
         </w:rPr>
-        <w:t xml:space="preserve">If it’s both gettable and settable, it can’t be fulfilled by a constant stored property or read-only computed property. </w:t>
-      </w:r>
-    </w:p>
-    <w:p>
-      <w:pPr>
-        <w:pStyle w:val="ListParagraph"/>
-        <w:numPr>
-          <w:ilvl w:val="2"/>
-          <w:numId w:val="1"/>
-        </w:numPr>
-        <w:spacing w:before="60" w:after="100" w:afterAutospacing="1" w:line="276" w:lineRule="auto"/>
+        <w:t>two classes</w:t>
+      </w:r>
+      <w:r>
         <w:rPr>
           <w:rFonts w:eastAsia="Times New Roman" w:cstheme="minorHAnsi"/>
           <w:color w:val="24292F"/>
         </w:rPr>
-      </w:pPr>
-      <w:r>
+        <w:t xml:space="preserve"> conform to a protocol, the class can infer to each other and use their properties and methods without subclassing.</w:t>
+      </w:r>
+    </w:p>
+    <w:p>
+      <w:pPr>
+        <w:numPr>
+          <w:ilvl w:val="1"/>
+          <w:numId w:val="1"/>
+        </w:numPr>
+        <w:spacing w:before="60" w:after="100" w:afterAutospacing="1" w:line="276" w:lineRule="auto"/>
         <w:rPr>
           <w:rFonts w:eastAsia="Times New Roman" w:cstheme="minorHAnsi"/>
           <w:color w:val="24292F"/>
         </w:rPr>
-        <w:t>Methods requirements</w:t>
-      </w:r>
-    </w:p>
-    <w:p>
-      <w:pPr>
-        <w:numPr>
-          <w:ilvl w:val="3"/>
-          <w:numId w:val="1"/>
-        </w:numPr>
-        <w:spacing w:before="60" w:after="100" w:afterAutospacing="1" w:line="276" w:lineRule="auto"/>
+      </w:pPr>
+      <w:r>
         <w:rPr>
           <w:rFonts w:eastAsia="Times New Roman" w:cstheme="minorHAnsi"/>
           <w:color w:val="24292F"/>
         </w:rPr>
-      </w:pPr>
+        <w:t>Protocol</w:t>
+      </w:r>
       <w:r>
         <w:rPr>
           <w:rFonts w:eastAsia="Times New Roman" w:cstheme="minorHAnsi"/>
           <w:color w:val="24292F"/>
         </w:rPr>
-        <w:t>Type methods should be prefixed with @static when defined in protocol.</w:t>
-      </w:r>
-    </w:p>
-    <w:p>
-      <w:pPr>
-        <w:numPr>
-          <w:ilvl w:val="3"/>
-          <w:numId w:val="1"/>
-        </w:numPr>
-        <w:spacing w:before="60" w:after="100" w:afterAutospacing="1" w:line="276" w:lineRule="auto"/>
+        <w:t xml:space="preserve"> is </w:t>
+      </w:r>
+      <w:r>
         <w:rPr>
           <w:rFonts w:eastAsia="Times New Roman" w:cstheme="minorHAnsi"/>
           <w:color w:val="24292F"/>
         </w:rPr>
-      </w:pPr>
+        <w:t>super helpful</w:t>
+      </w:r>
       <w:r>
         <w:rPr>
           <w:rFonts w:eastAsia="Times New Roman" w:cstheme="minorHAnsi"/>
           <w:color w:val="24292F"/>
         </w:rPr>
-        <w:t xml:space="preserve">Methods in protocols cannot have bodies </w:t>
-      </w:r>
-    </w:p>
-    <w:p>
-      <w:pPr>
-        <w:pStyle w:val="ListParagraph"/>
-        <w:numPr>
-          <w:ilvl w:val="2"/>
-          <w:numId w:val="1"/>
-        </w:numPr>
-        <w:spacing w:before="60" w:after="100" w:afterAutospacing="1" w:line="276" w:lineRule="auto"/>
+        <w:t xml:space="preserve"> specially in </w:t>
+      </w:r>
+      <w:r>
         <w:rPr>
           <w:rFonts w:eastAsia="Times New Roman" w:cstheme="minorHAnsi"/>
           <w:color w:val="24292F"/>
         </w:rPr>
-      </w:pPr>
-      <w:r>
+        <w:t>collaborative coding where each has their own job. Each team member just needs a rule (protocol) to follow. Let their code conform to protocol where needed.</w:t>
+      </w:r>
+    </w:p>
+    <w:p>
+      <w:pPr>
+        <w:numPr>
+          <w:ilvl w:val="1"/>
+          <w:numId w:val="1"/>
+        </w:numPr>
+        <w:spacing w:before="60" w:after="100" w:afterAutospacing="1" w:line="276" w:lineRule="auto"/>
         <w:rPr>
           <w:rFonts w:eastAsia="Times New Roman" w:cstheme="minorHAnsi"/>
           <w:color w:val="24292F"/>
         </w:rPr>
-        <w:t>Mutating Method Requirements.</w:t>
-      </w:r>
-    </w:p>
-    <w:p>
-      <w:pPr>
-        <w:pStyle w:val="ListParagraph"/>
-        <w:numPr>
-          <w:ilvl w:val="3"/>
-          <w:numId w:val="1"/>
-        </w:numPr>
-        <w:spacing w:before="60" w:after="100" w:afterAutospacing="1" w:line="276" w:lineRule="auto"/>
+      </w:pPr>
+      <w:r>
         <w:rPr>
           <w:rFonts w:eastAsia="Times New Roman" w:cstheme="minorHAnsi"/>
           <w:color w:val="24292F"/>
         </w:rPr>
-      </w:pPr>
-      <w:r>
+        <w:t>Protocol syntax:</w:t>
+      </w:r>
+    </w:p>
+    <w:p>
+      <w:pPr>
+        <w:numPr>
+          <w:ilvl w:val="2"/>
+          <w:numId w:val="1"/>
+        </w:numPr>
+        <w:spacing w:before="60" w:after="100" w:afterAutospacing="1" w:line="276" w:lineRule="auto"/>
         <w:rPr>
           <w:rFonts w:eastAsia="Times New Roman" w:cstheme="minorHAnsi"/>
           <w:color w:val="24292F"/>
         </w:rPr>
-        <w:t>@</w:t>
-      </w:r>
+      </w:pPr>
       <w:r>
         <w:rPr>
           <w:rFonts w:eastAsia="Times New Roman" w:cstheme="minorHAnsi"/>
           <w:color w:val="24292F"/>
         </w:rPr>
-        <w:t>m</w:t>
-      </w:r>
-      <w:r>
+        <w:t>Use protocol keyword with the name being capitalized</w:t>
+      </w:r>
+    </w:p>
+    <w:p>
+      <w:pPr>
+        <w:numPr>
+          <w:ilvl w:val="2"/>
+          <w:numId w:val="1"/>
+        </w:numPr>
+        <w:spacing w:before="60" w:after="100" w:afterAutospacing="1" w:line="276" w:lineRule="auto"/>
         <w:rPr>
           <w:rFonts w:eastAsia="Times New Roman" w:cstheme="minorHAnsi"/>
           <w:color w:val="24292F"/>
         </w:rPr>
-        <w:t>utating</w:t>
-      </w:r>
+      </w:pPr>
       <w:r>
         <w:rPr>
           <w:rFonts w:eastAsia="Times New Roman" w:cstheme="minorHAnsi"/>
           <w:color w:val="24292F"/>
         </w:rPr>
-        <w:t xml:space="preserve"> keyword</w:t>
-      </w:r>
-    </w:p>
-    <w:p>
-      <w:pPr>
-        <w:pStyle w:val="ListParagraph"/>
-        <w:numPr>
-          <w:ilvl w:val="4"/>
+        <w:t>Protocol is used to define methods and functions but don’t implement them.</w:t>
+      </w:r>
+    </w:p>
+    <w:p>
+      <w:pPr>
+        <w:numPr>
+          <w:ilvl w:val="1"/>
           <w:numId w:val="1"/>
         </w:numPr>
         <w:spacing w:before="60" w:after="100" w:afterAutospacing="1" w:line="276" w:lineRule="auto"/>
@@ -4513,14 +4473,259 @@
           <w:rFonts w:eastAsia="Times New Roman" w:cstheme="minorHAnsi"/>
           <w:color w:val="24292F"/>
         </w:rPr>
-        <w:lastRenderedPageBreak/>
-        <w:t>Must</w:t>
-      </w:r>
-      <w:r>
+        <w:t xml:space="preserve"> Protocol requirements: </w:t>
+      </w:r>
+    </w:p>
+    <w:p>
+      <w:pPr>
+        <w:numPr>
+          <w:ilvl w:val="2"/>
+          <w:numId w:val="1"/>
+        </w:numPr>
+        <w:spacing w:before="60" w:after="100" w:afterAutospacing="1" w:line="276" w:lineRule="auto"/>
         <w:rPr>
           <w:rFonts w:eastAsia="Times New Roman" w:cstheme="minorHAnsi"/>
           <w:color w:val="24292F"/>
         </w:rPr>
+      </w:pPr>
+      <w:r>
+        <w:rPr>
+          <w:rFonts w:eastAsia="Times New Roman" w:cstheme="minorHAnsi"/>
+          <w:color w:val="24292F"/>
+        </w:rPr>
+        <w:lastRenderedPageBreak/>
+        <w:t>Property requirements.</w:t>
+      </w:r>
+    </w:p>
+    <w:p>
+      <w:pPr>
+        <w:numPr>
+          <w:ilvl w:val="3"/>
+          <w:numId w:val="1"/>
+        </w:numPr>
+        <w:spacing w:before="60" w:after="100" w:afterAutospacing="1" w:line="276" w:lineRule="auto"/>
+        <w:rPr>
+          <w:rFonts w:eastAsia="Times New Roman" w:cstheme="minorHAnsi"/>
+          <w:color w:val="24292F"/>
+        </w:rPr>
+      </w:pPr>
+      <w:r>
+        <w:rPr>
+          <w:rFonts w:eastAsia="Times New Roman" w:cstheme="minorHAnsi"/>
+          <w:color w:val="24292F"/>
+        </w:rPr>
+        <w:t>Requires just name and type in property. So doesn’t matter if its property or computed.</w:t>
+      </w:r>
+    </w:p>
+    <w:p>
+      <w:pPr>
+        <w:numPr>
+          <w:ilvl w:val="3"/>
+          <w:numId w:val="1"/>
+        </w:numPr>
+        <w:spacing w:before="60" w:after="100" w:afterAutospacing="1" w:line="276" w:lineRule="auto"/>
+        <w:rPr>
+          <w:rFonts w:eastAsia="Times New Roman" w:cstheme="minorHAnsi"/>
+          <w:color w:val="24292F"/>
+        </w:rPr>
+      </w:pPr>
+      <w:r>
+        <w:rPr>
+          <w:rFonts w:eastAsia="Times New Roman" w:cstheme="minorHAnsi"/>
+          <w:color w:val="24292F"/>
+        </w:rPr>
+        <w:t>Definition of variable should be same between protocol and the object its being adopted and conformed to</w:t>
+      </w:r>
+    </w:p>
+    <w:p>
+      <w:pPr>
+        <w:numPr>
+          <w:ilvl w:val="3"/>
+          <w:numId w:val="1"/>
+        </w:numPr>
+        <w:spacing w:before="60" w:after="100" w:afterAutospacing="1" w:line="276" w:lineRule="auto"/>
+        <w:rPr>
+          <w:rFonts w:eastAsia="Times New Roman" w:cstheme="minorHAnsi"/>
+          <w:color w:val="24292F"/>
+        </w:rPr>
+      </w:pPr>
+      <w:r>
+        <w:rPr>
+          <w:rFonts w:eastAsia="Times New Roman" w:cstheme="minorHAnsi"/>
+          <w:color w:val="24292F"/>
+        </w:rPr>
+        <w:t>Must be gettable or gettable and settable</w:t>
+      </w:r>
+    </w:p>
+    <w:p>
+      <w:pPr>
+        <w:numPr>
+          <w:ilvl w:val="4"/>
+          <w:numId w:val="1"/>
+        </w:numPr>
+        <w:spacing w:before="60" w:after="100" w:afterAutospacing="1" w:line="276" w:lineRule="auto"/>
+        <w:rPr>
+          <w:rFonts w:eastAsia="Times New Roman" w:cstheme="minorHAnsi"/>
+          <w:color w:val="24292F"/>
+        </w:rPr>
+      </w:pPr>
+      <w:r>
+        <w:rPr>
+          <w:rFonts w:eastAsia="Times New Roman" w:cstheme="minorHAnsi"/>
+          <w:color w:val="24292F"/>
+        </w:rPr>
+        <w:t xml:space="preserve">If it’s both gettable and settable, it can’t be fulfilled by a constant stored property or read-only computed property. </w:t>
+      </w:r>
+    </w:p>
+    <w:p>
+      <w:pPr>
+        <w:pStyle w:val="ListParagraph"/>
+        <w:numPr>
+          <w:ilvl w:val="2"/>
+          <w:numId w:val="1"/>
+        </w:numPr>
+        <w:spacing w:before="60" w:after="100" w:afterAutospacing="1" w:line="276" w:lineRule="auto"/>
+        <w:rPr>
+          <w:rFonts w:eastAsia="Times New Roman" w:cstheme="minorHAnsi"/>
+          <w:color w:val="24292F"/>
+        </w:rPr>
+      </w:pPr>
+      <w:r>
+        <w:rPr>
+          <w:rFonts w:eastAsia="Times New Roman" w:cstheme="minorHAnsi"/>
+          <w:color w:val="24292F"/>
+        </w:rPr>
+        <w:t>Methods requirements</w:t>
+      </w:r>
+    </w:p>
+    <w:p>
+      <w:pPr>
+        <w:numPr>
+          <w:ilvl w:val="3"/>
+          <w:numId w:val="1"/>
+        </w:numPr>
+        <w:spacing w:before="60" w:after="100" w:afterAutospacing="1" w:line="276" w:lineRule="auto"/>
+        <w:rPr>
+          <w:rFonts w:eastAsia="Times New Roman" w:cstheme="minorHAnsi"/>
+          <w:color w:val="24292F"/>
+        </w:rPr>
+      </w:pPr>
+      <w:r>
+        <w:rPr>
+          <w:rFonts w:eastAsia="Times New Roman" w:cstheme="minorHAnsi"/>
+          <w:color w:val="24292F"/>
+        </w:rPr>
+        <w:t>Type methods should be prefixed with @static when defined in protocol.</w:t>
+      </w:r>
+    </w:p>
+    <w:p>
+      <w:pPr>
+        <w:numPr>
+          <w:ilvl w:val="3"/>
+          <w:numId w:val="1"/>
+        </w:numPr>
+        <w:spacing w:before="60" w:after="100" w:afterAutospacing="1" w:line="276" w:lineRule="auto"/>
+        <w:rPr>
+          <w:rFonts w:eastAsia="Times New Roman" w:cstheme="minorHAnsi"/>
+          <w:color w:val="24292F"/>
+        </w:rPr>
+      </w:pPr>
+      <w:r>
+        <w:rPr>
+          <w:rFonts w:eastAsia="Times New Roman" w:cstheme="minorHAnsi"/>
+          <w:color w:val="24292F"/>
+        </w:rPr>
+        <w:t xml:space="preserve">Methods in protocols cannot have bodies </w:t>
+      </w:r>
+    </w:p>
+    <w:p>
+      <w:pPr>
+        <w:pStyle w:val="ListParagraph"/>
+        <w:numPr>
+          <w:ilvl w:val="2"/>
+          <w:numId w:val="1"/>
+        </w:numPr>
+        <w:spacing w:before="60" w:after="100" w:afterAutospacing="1" w:line="276" w:lineRule="auto"/>
+        <w:rPr>
+          <w:rFonts w:eastAsia="Times New Roman" w:cstheme="minorHAnsi"/>
+          <w:color w:val="24292F"/>
+        </w:rPr>
+      </w:pPr>
+      <w:r>
+        <w:rPr>
+          <w:rFonts w:eastAsia="Times New Roman" w:cstheme="minorHAnsi"/>
+          <w:color w:val="24292F"/>
+        </w:rPr>
+        <w:t>Mutating Method Requirements.</w:t>
+      </w:r>
+    </w:p>
+    <w:p>
+      <w:pPr>
+        <w:pStyle w:val="ListParagraph"/>
+        <w:numPr>
+          <w:ilvl w:val="3"/>
+          <w:numId w:val="1"/>
+        </w:numPr>
+        <w:spacing w:before="60" w:after="100" w:afterAutospacing="1" w:line="276" w:lineRule="auto"/>
+        <w:rPr>
+          <w:rFonts w:eastAsia="Times New Roman" w:cstheme="minorHAnsi"/>
+          <w:color w:val="24292F"/>
+        </w:rPr>
+      </w:pPr>
+      <w:r>
+        <w:rPr>
+          <w:rFonts w:eastAsia="Times New Roman" w:cstheme="minorHAnsi"/>
+          <w:color w:val="24292F"/>
+        </w:rPr>
+        <w:t>@</w:t>
+      </w:r>
+      <w:r>
+        <w:rPr>
+          <w:rFonts w:eastAsia="Times New Roman" w:cstheme="minorHAnsi"/>
+          <w:color w:val="24292F"/>
+        </w:rPr>
+        <w:t>m</w:t>
+      </w:r>
+      <w:r>
+        <w:rPr>
+          <w:rFonts w:eastAsia="Times New Roman" w:cstheme="minorHAnsi"/>
+          <w:color w:val="24292F"/>
+        </w:rPr>
+        <w:t>utating</w:t>
+      </w:r>
+      <w:r>
+        <w:rPr>
+          <w:rFonts w:eastAsia="Times New Roman" w:cstheme="minorHAnsi"/>
+          <w:color w:val="24292F"/>
+        </w:rPr>
+        <w:t xml:space="preserve"> keyword</w:t>
+      </w:r>
+    </w:p>
+    <w:p>
+      <w:pPr>
+        <w:pStyle w:val="ListParagraph"/>
+        <w:numPr>
+          <w:ilvl w:val="4"/>
+          <w:numId w:val="1"/>
+        </w:numPr>
+        <w:spacing w:before="60" w:after="100" w:afterAutospacing="1" w:line="276" w:lineRule="auto"/>
+        <w:rPr>
+          <w:rFonts w:eastAsia="Times New Roman" w:cstheme="minorHAnsi"/>
+          <w:color w:val="24292F"/>
+        </w:rPr>
+      </w:pPr>
+      <w:r>
+        <w:rPr>
+          <w:rFonts w:eastAsia="Times New Roman" w:cstheme="minorHAnsi"/>
+          <w:color w:val="24292F"/>
+        </w:rPr>
+        <w:t>Must</w:t>
+      </w:r>
+      <w:r>
+        <w:rPr>
+          <w:rFonts w:eastAsia="Times New Roman" w:cstheme="minorHAnsi"/>
+          <w:color w:val="24292F"/>
+        </w:rPr>
         <w:t xml:space="preserve"> match in enum and structure but not class.</w:t>
       </w:r>
     </w:p>
@@ -4565,19 +4770,7 @@
         <w:rPr>
           <w:rFonts w:cstheme="minorHAnsi"/>
         </w:rPr>
-        <w:t xml:space="preserve">An initializer protocol on a conforming class can be designated initializers or convenience </w:t>
-      </w:r>
-      <w:r>
-        <w:rPr>
-          <w:rFonts w:cstheme="minorHAnsi"/>
-        </w:rPr>
-        <w:t xml:space="preserve">initializers </w:t>
-      </w:r>
-      <w:r>
-        <w:rPr>
-          <w:rFonts w:cstheme="minorHAnsi"/>
-        </w:rPr>
-        <w:t>but either way use the keyword @required</w:t>
+        <w:t>An initializer protocol on a conforming class can be designated initializers or convenience initializers but either way use the keyword @required</w:t>
       </w:r>
       <w:r>
         <w:rPr>
@@ -4883,22 +5076,141 @@
         <w:rPr>
           <w:rFonts w:cstheme="minorHAnsi"/>
         </w:rPr>
-        <w:t>and subscripts to an existing type. Existing instances of a type automatically adopt and conform to a protocol when conformance is added to the instances type in an extension.</w:t>
-      </w:r>
-    </w:p>
-    <w:p>
-      <w:pPr>
-        <w:pStyle w:val="ListParagraph"/>
+        <w:t xml:space="preserve">and subscripts to an existing </w:t>
+      </w:r>
+      <w:r>
+        <w:rPr>
+          <w:rFonts w:cstheme="minorHAnsi"/>
+        </w:rPr>
+        <w:lastRenderedPageBreak/>
+        <w:t>type. Existing instances of a type automatically adopt and conform to a protocol when conformance is added to the instances type in an extension.</w:t>
+      </w:r>
+    </w:p>
+    <w:p>
+      <w:pPr>
+        <w:pStyle w:val="ListParagraph"/>
+        <w:numPr>
+          <w:ilvl w:val="1"/>
+          <w:numId w:val="1"/>
+        </w:numPr>
+        <w:tabs>
+          <w:tab w:val="left" w:pos="2580"/>
+        </w:tabs>
+        <w:spacing w:line="276" w:lineRule="auto"/>
+        <w:rPr>
+          <w:rFonts w:cstheme="minorHAnsi"/>
+        </w:rPr>
+      </w:pPr>
+      <w:r>
+        <w:rPr>
+          <w:rFonts w:cstheme="minorHAnsi"/>
+        </w:rPr>
+        <w:t>Uses for delegation: -</w:t>
+      </w:r>
+    </w:p>
+    <w:p>
+      <w:pPr>
         <w:numPr>
           <w:ilvl w:val="2"/>
           <w:numId w:val="1"/>
         </w:numPr>
-        <w:tabs>
-          <w:tab w:val="left" w:pos="2580"/>
-        </w:tabs>
-        <w:spacing w:line="276" w:lineRule="auto"/>
-        <w:rPr>
-          <w:rFonts w:cstheme="minorHAnsi"/>
+        <w:spacing w:before="100" w:beforeAutospacing="1" w:after="100" w:afterAutospacing="1" w:line="276" w:lineRule="auto"/>
+        <w:rPr>
+          <w:rFonts w:eastAsia="Times New Roman" w:cstheme="minorHAnsi"/>
+        </w:rPr>
+      </w:pPr>
+      <w:r>
+        <w:rPr>
+          <w:rFonts w:eastAsia="Times New Roman" w:cstheme="minorHAnsi"/>
+        </w:rPr>
+        <w:t>Delegation, and the delegation pattern, is a lightweight approach to hand-off tasks and interactions from one class to another.</w:t>
+      </w:r>
+    </w:p>
+    <w:p>
+      <w:pPr>
+        <w:numPr>
+          <w:ilvl w:val="2"/>
+          <w:numId w:val="1"/>
+        </w:numPr>
+        <w:spacing w:before="100" w:beforeAutospacing="1" w:after="100" w:afterAutospacing="1" w:line="276" w:lineRule="auto"/>
+        <w:rPr>
+          <w:rFonts w:eastAsia="Times New Roman" w:cstheme="minorHAnsi"/>
+        </w:rPr>
+      </w:pPr>
+      <w:r>
+        <w:rPr>
+          <w:rFonts w:eastAsia="Times New Roman" w:cstheme="minorHAnsi"/>
+        </w:rPr>
+        <w:t xml:space="preserve">You only need a protocol to communicate requirements between </w:t>
+      </w:r>
+      <w:r>
+        <w:rPr>
+          <w:rFonts w:eastAsia="Times New Roman" w:cstheme="minorHAnsi"/>
+        </w:rPr>
+        <w:t>classes. This</w:t>
+      </w:r>
+      <w:r>
+        <w:rPr>
+          <w:rFonts w:eastAsia="Times New Roman" w:cstheme="minorHAnsi"/>
+        </w:rPr>
+        <w:t xml:space="preserve"> greatly reduces coupling between classes.</w:t>
+      </w:r>
+    </w:p>
+    <w:p>
+      <w:pPr>
+        <w:numPr>
+          <w:ilvl w:val="2"/>
+          <w:numId w:val="1"/>
+        </w:numPr>
+        <w:spacing w:before="100" w:beforeAutospacing="1" w:after="100" w:afterAutospacing="1" w:line="276" w:lineRule="auto"/>
+        <w:rPr>
+          <w:rFonts w:eastAsia="Times New Roman" w:cstheme="minorHAnsi"/>
+        </w:rPr>
+      </w:pPr>
+      <w:r>
+        <w:rPr>
+          <w:rFonts w:eastAsia="Times New Roman" w:cstheme="minorHAnsi"/>
+        </w:rPr>
+        <w:t>And it separates the responsibilities of the class that generates interactions from the class that responds to these interactions.</w:t>
+      </w:r>
+      <w:r>
+        <w:rPr>
+          <w:rFonts w:ascii="ui-serif" w:eastAsia="Times New Roman" w:hAnsi="ui-serif" w:cs="Times New Roman"/>
+          <w:sz w:val="23"/>
+          <w:szCs w:val="23"/>
+        </w:rPr>
+        <w:t xml:space="preserve"> </w:t>
+      </w:r>
+    </w:p>
+    <w:p>
+      <w:pPr>
+        <w:numPr>
+          <w:ilvl w:val="2"/>
+          <w:numId w:val="1"/>
+        </w:numPr>
+        <w:spacing w:before="100" w:beforeAutospacing="1" w:after="100" w:afterAutospacing="1" w:line="276" w:lineRule="auto"/>
+        <w:rPr>
+          <w:rFonts w:eastAsia="Times New Roman" w:cstheme="minorHAnsi"/>
+        </w:rPr>
+      </w:pPr>
+      <w:r>
+        <w:rPr>
+          <w:rFonts w:eastAsia="Times New Roman" w:cstheme="minorHAnsi"/>
+        </w:rPr>
+        <w:t>Delegation is more lightweight than subclassing, because you don’t have to inherit a complete class or struct</w:t>
+      </w:r>
+    </w:p>
+    <w:p>
+      <w:pPr>
+        <w:numPr>
+          <w:ilvl w:val="2"/>
+          <w:numId w:val="1"/>
+        </w:numPr>
+        <w:spacing w:before="100" w:beforeAutospacing="1" w:after="100" w:afterAutospacing="1" w:line="276" w:lineRule="auto"/>
+        <w:rPr>
+          <w:rFonts w:cstheme="minorHAnsi"/>
+          <w:sz w:val="22"/>
+          <w:szCs w:val="22"/>
         </w:rPr>
       </w:pPr>
     </w:p>
@@ -5565,6 +5877,147 @@
     </w:lvl>
   </w:abstractNum>
   <w:abstractNum w:abstractNumId="5" w15:restartNumberingAfterBreak="0">
+    <w:nsid w:val="4069424D"/>
+    <w:multiLevelType w:val="multilevel"/>
+    <w:tmpl w:val="AFF00898"/>
+    <w:lvl w:ilvl="0">
+      <w:start w:val="1"/>
+      <w:numFmt w:val="bullet"/>
+      <w:lvlText w:val=""/>
+      <w:lvlJc w:val="left"/>
+      <w:pPr>
+        <w:tabs>
+          <w:tab w:val="num" w:pos="720"/>
+        </w:tabs>
+        <w:ind w:left="720" w:hanging="360"/>
+      </w:pPr>
+      <w:rPr>
+        <w:rFonts w:ascii="Symbol" w:hAnsi="Symbol" w:hint="default"/>
+        <w:sz w:val="20"/>
+      </w:rPr>
+    </w:lvl>
+    <w:lvl w:ilvl="1" w:tentative="1">
+      <w:numFmt w:val="bullet"/>
+      <w:lvlText w:val="o"/>
+      <w:lvlJc w:val="left"/>
+      <w:pPr>
+        <w:tabs>
+          <w:tab w:val="num" w:pos="1440"/>
+        </w:tabs>
+        <w:ind w:left="1440" w:hanging="360"/>
+      </w:pPr>
+      <w:rPr>
+        <w:rFonts w:ascii="Courier New" w:hAnsi="Courier New" w:hint="default"/>
+        <w:sz w:val="20"/>
+      </w:rPr>
+    </w:lvl>
+    <w:lvl w:ilvl="2" w:tentative="1">
+      <w:numFmt w:val="bullet"/>
+      <w:lvlText w:val=""/>
+      <w:lvlJc w:val="left"/>
+      <w:pPr>
+        <w:tabs>
+          <w:tab w:val="num" w:pos="2160"/>
+        </w:tabs>
+        <w:ind w:left="2160" w:hanging="360"/>
+      </w:pPr>
+      <w:rPr>
+        <w:rFonts w:ascii="Wingdings" w:hAnsi="Wingdings" w:hint="default"/>
+        <w:sz w:val="20"/>
+      </w:rPr>
+    </w:lvl>
+    <w:lvl w:ilvl="3" w:tentative="1">
+      <w:numFmt w:val="bullet"/>
+      <w:lvlText w:val=""/>
+      <w:lvlJc w:val="left"/>
+      <w:pPr>
+        <w:tabs>
+          <w:tab w:val="num" w:pos="2880"/>
+        </w:tabs>
+        <w:ind w:left="2880" w:hanging="360"/>
+      </w:pPr>
+      <w:rPr>
+        <w:rFonts w:ascii="Wingdings" w:hAnsi="Wingdings" w:hint="default"/>
+        <w:sz w:val="20"/>
+      </w:rPr>
+    </w:lvl>
+    <w:lvl w:ilvl="4" w:tentative="1">
+      <w:numFmt w:val="bullet"/>
+      <w:lvlText w:val=""/>
+      <w:lvlJc w:val="left"/>
+      <w:pPr>
+        <w:tabs>
+          <w:tab w:val="num" w:pos="3600"/>
+        </w:tabs>
+        <w:ind w:left="3600" w:hanging="360"/>
+      </w:pPr>
+      <w:rPr>
+        <w:rFonts w:ascii="Wingdings" w:hAnsi="Wingdings" w:hint="default"/>
+        <w:sz w:val="20"/>
+      </w:rPr>
+    </w:lvl>
+    <w:lvl w:ilvl="5" w:tentative="1">
+      <w:numFmt w:val="bullet"/>
+      <w:lvlText w:val=""/>
+      <w:lvlJc w:val="left"/>
+      <w:pPr>
+        <w:tabs>
+          <w:tab w:val="num" w:pos="4320"/>
+        </w:tabs>
+        <w:ind w:left="4320" w:hanging="360"/>
+      </w:pPr>
+      <w:rPr>
+        <w:rFonts w:ascii="Wingdings" w:hAnsi="Wingdings" w:hint="default"/>
+        <w:sz w:val="20"/>
+      </w:rPr>
+    </w:lvl>
+    <w:lvl w:ilvl="6" w:tentative="1">
+      <w:numFmt w:val="bullet"/>
+      <w:lvlText w:val=""/>
+      <w:lvlJc w:val="left"/>
+      <w:pPr>
+        <w:tabs>
+          <w:tab w:val="num" w:pos="5040"/>
+        </w:tabs>
+        <w:ind w:left="5040" w:hanging="360"/>
+      </w:pPr>
+      <w:rPr>
+        <w:rFonts w:ascii="Wingdings" w:hAnsi="Wingdings" w:hint="default"/>
+        <w:sz w:val="20"/>
+      </w:rPr>
+    </w:lvl>
+    <w:lvl w:ilvl="7" w:tentative="1">
+      <w:numFmt w:val="bullet"/>
+      <w:lvlText w:val=""/>
+      <w:lvlJc w:val="left"/>
+      <w:pPr>
+        <w:tabs>
+          <w:tab w:val="num" w:pos="5760"/>
+        </w:tabs>
+        <w:ind w:left="5760" w:hanging="360"/>
+      </w:pPr>
+      <w:rPr>
+        <w:rFonts w:ascii="Wingdings" w:hAnsi="Wingdings" w:hint="default"/>
+        <w:sz w:val="20"/>
+      </w:rPr>
+    </w:lvl>
+    <w:lvl w:ilvl="8" w:tentative="1">
+      <w:numFmt w:val="bullet"/>
+      <w:lvlText w:val=""/>
+      <w:lvlJc w:val="left"/>
+      <w:pPr>
+        <w:tabs>
+          <w:tab w:val="num" w:pos="6480"/>
+        </w:tabs>
+        <w:ind w:left="6480" w:hanging="360"/>
+      </w:pPr>
+      <w:rPr>
+        <w:rFonts w:ascii="Wingdings" w:hAnsi="Wingdings" w:hint="default"/>
+        <w:sz w:val="20"/>
+      </w:rPr>
+    </w:lvl>
+  </w:abstractNum>
+  <w:abstractNum w:abstractNumId="6" w15:restartNumberingAfterBreak="0">
     <w:nsid w:val="46C8267B"/>
     <w:multiLevelType w:val="multilevel"/>
     <w:tmpl w:val="D90C4D08"/>
@@ -5669,7 +6122,7 @@
       </w:pPr>
     </w:lvl>
   </w:abstractNum>
-  <w:abstractNum w:abstractNumId="6" w15:restartNumberingAfterBreak="0">
+  <w:abstractNum w:abstractNumId="7" w15:restartNumberingAfterBreak="0">
     <w:nsid w:val="485B1430"/>
     <w:multiLevelType w:val="multilevel"/>
     <w:tmpl w:val="59684772"/>
@@ -5810,7 +6263,7 @@
       </w:rPr>
     </w:lvl>
   </w:abstractNum>
-  <w:abstractNum w:abstractNumId="7" w15:restartNumberingAfterBreak="0">
+  <w:abstractNum w:abstractNumId="8" w15:restartNumberingAfterBreak="0">
     <w:nsid w:val="50C7240A"/>
     <w:multiLevelType w:val="hybridMultilevel"/>
     <w:tmpl w:val="EAF68CCC"/>
@@ -5896,7 +6349,7 @@
       </w:pPr>
     </w:lvl>
   </w:abstractNum>
-  <w:abstractNum w:abstractNumId="8" w15:restartNumberingAfterBreak="0">
+  <w:abstractNum w:abstractNumId="9" w15:restartNumberingAfterBreak="0">
     <w:nsid w:val="52042B84"/>
     <w:multiLevelType w:val="multilevel"/>
     <w:tmpl w:val="4F804920"/>
@@ -6037,7 +6490,7 @@
       </w:rPr>
     </w:lvl>
   </w:abstractNum>
-  <w:abstractNum w:abstractNumId="9" w15:restartNumberingAfterBreak="0">
+  <w:abstractNum w:abstractNumId="10" w15:restartNumberingAfterBreak="0">
     <w:nsid w:val="52096E15"/>
     <w:multiLevelType w:val="multilevel"/>
     <w:tmpl w:val="F5F091B0"/>
@@ -6178,7 +6631,7 @@
       </w:rPr>
     </w:lvl>
   </w:abstractNum>
-  <w:abstractNum w:abstractNumId="10" w15:restartNumberingAfterBreak="0">
+  <w:abstractNum w:abstractNumId="11" w15:restartNumberingAfterBreak="0">
     <w:nsid w:val="55A433CE"/>
     <w:multiLevelType w:val="hybridMultilevel"/>
     <w:tmpl w:val="45C4C388"/>
@@ -6264,7 +6717,148 @@
       </w:pPr>
     </w:lvl>
   </w:abstractNum>
-  <w:abstractNum w:abstractNumId="11" w15:restartNumberingAfterBreak="0">
+  <w:abstractNum w:abstractNumId="12" w15:restartNumberingAfterBreak="0">
+    <w:nsid w:val="5DC178BA"/>
+    <w:multiLevelType w:val="multilevel"/>
+    <w:tmpl w:val="A49A354E"/>
+    <w:lvl w:ilvl="0">
+      <w:start w:val="1"/>
+      <w:numFmt w:val="bullet"/>
+      <w:lvlText w:val=""/>
+      <w:lvlJc w:val="left"/>
+      <w:pPr>
+        <w:tabs>
+          <w:tab w:val="num" w:pos="720"/>
+        </w:tabs>
+        <w:ind w:left="720" w:hanging="360"/>
+      </w:pPr>
+      <w:rPr>
+        <w:rFonts w:ascii="Symbol" w:hAnsi="Symbol" w:hint="default"/>
+        <w:sz w:val="20"/>
+      </w:rPr>
+    </w:lvl>
+    <w:lvl w:ilvl="1" w:tentative="1">
+      <w:numFmt w:val="bullet"/>
+      <w:lvlText w:val="o"/>
+      <w:lvlJc w:val="left"/>
+      <w:pPr>
+        <w:tabs>
+          <w:tab w:val="num" w:pos="1440"/>
+        </w:tabs>
+        <w:ind w:left="1440" w:hanging="360"/>
+      </w:pPr>
+      <w:rPr>
+        <w:rFonts w:ascii="Courier New" w:hAnsi="Courier New" w:hint="default"/>
+        <w:sz w:val="20"/>
+      </w:rPr>
+    </w:lvl>
+    <w:lvl w:ilvl="2" w:tentative="1">
+      <w:numFmt w:val="bullet"/>
+      <w:lvlText w:val=""/>
+      <w:lvlJc w:val="left"/>
+      <w:pPr>
+        <w:tabs>
+          <w:tab w:val="num" w:pos="2160"/>
+        </w:tabs>
+        <w:ind w:left="2160" w:hanging="360"/>
+      </w:pPr>
+      <w:rPr>
+        <w:rFonts w:ascii="Wingdings" w:hAnsi="Wingdings" w:hint="default"/>
+        <w:sz w:val="20"/>
+      </w:rPr>
+    </w:lvl>
+    <w:lvl w:ilvl="3" w:tentative="1">
+      <w:numFmt w:val="bullet"/>
+      <w:lvlText w:val=""/>
+      <w:lvlJc w:val="left"/>
+      <w:pPr>
+        <w:tabs>
+          <w:tab w:val="num" w:pos="2880"/>
+        </w:tabs>
+        <w:ind w:left="2880" w:hanging="360"/>
+      </w:pPr>
+      <w:rPr>
+        <w:rFonts w:ascii="Wingdings" w:hAnsi="Wingdings" w:hint="default"/>
+        <w:sz w:val="20"/>
+      </w:rPr>
+    </w:lvl>
+    <w:lvl w:ilvl="4" w:tentative="1">
+      <w:numFmt w:val="bullet"/>
+      <w:lvlText w:val=""/>
+      <w:lvlJc w:val="left"/>
+      <w:pPr>
+        <w:tabs>
+          <w:tab w:val="num" w:pos="3600"/>
+        </w:tabs>
+        <w:ind w:left="3600" w:hanging="360"/>
+      </w:pPr>
+      <w:rPr>
+        <w:rFonts w:ascii="Wingdings" w:hAnsi="Wingdings" w:hint="default"/>
+        <w:sz w:val="20"/>
+      </w:rPr>
+    </w:lvl>
+    <w:lvl w:ilvl="5" w:tentative="1">
+      <w:numFmt w:val="bullet"/>
+      <w:lvlText w:val=""/>
+      <w:lvlJc w:val="left"/>
+      <w:pPr>
+        <w:tabs>
+          <w:tab w:val="num" w:pos="4320"/>
+        </w:tabs>
+        <w:ind w:left="4320" w:hanging="360"/>
+      </w:pPr>
+      <w:rPr>
+        <w:rFonts w:ascii="Wingdings" w:hAnsi="Wingdings" w:hint="default"/>
+        <w:sz w:val="20"/>
+      </w:rPr>
+    </w:lvl>
+    <w:lvl w:ilvl="6" w:tentative="1">
+      <w:numFmt w:val="bullet"/>
+      <w:lvlText w:val=""/>
+      <w:lvlJc w:val="left"/>
+      <w:pPr>
+        <w:tabs>
+          <w:tab w:val="num" w:pos="5040"/>
+        </w:tabs>
+        <w:ind w:left="5040" w:hanging="360"/>
+      </w:pPr>
+      <w:rPr>
+        <w:rFonts w:ascii="Wingdings" w:hAnsi="Wingdings" w:hint="default"/>
+        <w:sz w:val="20"/>
+      </w:rPr>
+    </w:lvl>
+    <w:lvl w:ilvl="7" w:tentative="1">
+      <w:numFmt w:val="bullet"/>
+      <w:lvlText w:val=""/>
+      <w:lvlJc w:val="left"/>
+      <w:pPr>
+        <w:tabs>
+          <w:tab w:val="num" w:pos="5760"/>
+        </w:tabs>
+        <w:ind w:left="5760" w:hanging="360"/>
+      </w:pPr>
+      <w:rPr>
+        <w:rFonts w:ascii="Wingdings" w:hAnsi="Wingdings" w:hint="default"/>
+        <w:sz w:val="20"/>
+      </w:rPr>
+    </w:lvl>
+    <w:lvl w:ilvl="8" w:tentative="1">
+      <w:numFmt w:val="bullet"/>
+      <w:lvlText w:val=""/>
+      <w:lvlJc w:val="left"/>
+      <w:pPr>
+        <w:tabs>
+          <w:tab w:val="num" w:pos="6480"/>
+        </w:tabs>
+        <w:ind w:left="6480" w:hanging="360"/>
+      </w:pPr>
+      <w:rPr>
+        <w:rFonts w:ascii="Wingdings" w:hAnsi="Wingdings" w:hint="default"/>
+        <w:sz w:val="20"/>
+      </w:rPr>
+    </w:lvl>
+  </w:abstractNum>
+  <w:abstractNum w:abstractNumId="13" w15:restartNumberingAfterBreak="0">
     <w:nsid w:val="61541249"/>
     <w:multiLevelType w:val="multilevel"/>
     <w:tmpl w:val="4BB85E8A"/>
@@ -6405,7 +6999,7 @@
       </w:rPr>
     </w:lvl>
   </w:abstractNum>
-  <w:abstractNum w:abstractNumId="12" w15:restartNumberingAfterBreak="0">
+  <w:abstractNum w:abstractNumId="14" w15:restartNumberingAfterBreak="0">
     <w:nsid w:val="6C8612AD"/>
     <w:multiLevelType w:val="multilevel"/>
     <w:tmpl w:val="447E0B84"/>
@@ -6546,7 +7140,7 @@
       </w:rPr>
     </w:lvl>
   </w:abstractNum>
-  <w:abstractNum w:abstractNumId="13" w15:restartNumberingAfterBreak="0">
+  <w:abstractNum w:abstractNumId="15" w15:restartNumberingAfterBreak="0">
     <w:nsid w:val="74C92208"/>
     <w:multiLevelType w:val="multilevel"/>
     <w:tmpl w:val="A058CDF8"/>
@@ -6687,7 +7281,7 @@
       </w:rPr>
     </w:lvl>
   </w:abstractNum>
-  <w:abstractNum w:abstractNumId="14" w15:restartNumberingAfterBreak="0">
+  <w:abstractNum w:abstractNumId="16" w15:restartNumberingAfterBreak="0">
     <w:nsid w:val="77DA399D"/>
     <w:multiLevelType w:val="multilevel"/>
     <w:tmpl w:val="F2DA1E3A"/>
@@ -6829,28 +7423,28 @@
     </w:lvl>
   </w:abstractNum>
   <w:num w:numId="1" w16cid:durableId="555549621">
-    <w:abstractNumId w:val="10"/>
+    <w:abstractNumId w:val="11"/>
   </w:num>
   <w:num w:numId="2" w16cid:durableId="339629467">
-    <w:abstractNumId w:val="13"/>
+    <w:abstractNumId w:val="15"/>
   </w:num>
   <w:num w:numId="3" w16cid:durableId="1605724925">
-    <w:abstractNumId w:val="14"/>
+    <w:abstractNumId w:val="16"/>
   </w:num>
   <w:num w:numId="4" w16cid:durableId="801272170">
-    <w:abstractNumId w:val="11"/>
+    <w:abstractNumId w:val="13"/>
   </w:num>
   <w:num w:numId="5" w16cid:durableId="1386682351">
     <w:abstractNumId w:val="4"/>
   </w:num>
   <w:num w:numId="6" w16cid:durableId="2132741926">
-    <w:abstractNumId w:val="12"/>
+    <w:abstractNumId w:val="14"/>
   </w:num>
   <w:num w:numId="7" w16cid:durableId="2049182340">
     <w:abstractNumId w:val="3"/>
   </w:num>
   <w:num w:numId="8" w16cid:durableId="107236648">
-    <w:abstractNumId w:val="9"/>
+    <w:abstractNumId w:val="10"/>
   </w:num>
   <w:num w:numId="9" w16cid:durableId="1407068015">
     <w:abstractNumId w:val="1"/>
@@ -6859,19 +7453,25 @@
     <w:abstractNumId w:val="0"/>
   </w:num>
   <w:num w:numId="11" w16cid:durableId="504517516">
-    <w:abstractNumId w:val="6"/>
+    <w:abstractNumId w:val="7"/>
   </w:num>
   <w:num w:numId="12" w16cid:durableId="1256597320">
-    <w:abstractNumId w:val="8"/>
+    <w:abstractNumId w:val="9"/>
   </w:num>
   <w:num w:numId="13" w16cid:durableId="172960321">
-    <w:abstractNumId w:val="5"/>
+    <w:abstractNumId w:val="6"/>
   </w:num>
   <w:num w:numId="14" w16cid:durableId="1637221249">
     <w:abstractNumId w:val="2"/>
   </w:num>
   <w:num w:numId="15" w16cid:durableId="1448816792">
-    <w:abstractNumId w:val="7"/>
+    <w:abstractNumId w:val="8"/>
+  </w:num>
+  <w:num w:numId="16" w16cid:durableId="1491361387">
+    <w:abstractNumId w:val="12"/>
+  </w:num>
+  <w:num w:numId="17" w16cid:durableId="345520507">
+    <w:abstractNumId w:val="5"/>
   </w:num>
 </w:numbering>
 </file>
@@ -7274,7 +7874,6 @@
   <w:style w:type="character" w:default="1" w:styleId="DefaultParagraphFont">
     <w:name w:val="Default Paragraph Font"/>
     <w:uiPriority w:val="1"/>
-    <w:semiHidden/>
     <w:unhideWhenUsed/>
   </w:style>
   <w:style w:type="table" w:default="1" w:styleId="TableNormal">

--- a/Swift_Documentation.docx
+++ b/Swift_Documentation.docx
@@ -5141,19 +5141,7 @@
         <w:rPr>
           <w:rFonts w:eastAsia="Times New Roman" w:cstheme="minorHAnsi"/>
         </w:rPr>
-        <w:t xml:space="preserve">You only need a protocol to communicate requirements between </w:t>
-      </w:r>
-      <w:r>
-        <w:rPr>
-          <w:rFonts w:eastAsia="Times New Roman" w:cstheme="minorHAnsi"/>
-        </w:rPr>
-        <w:t>classes. This</w:t>
-      </w:r>
-      <w:r>
-        <w:rPr>
-          <w:rFonts w:eastAsia="Times New Roman" w:cstheme="minorHAnsi"/>
-        </w:rPr>
-        <w:t xml:space="preserve"> greatly reduces coupling between classes.</w:t>
+        <w:t>You only need a protocol to communicate requirements between classes. This greatly reduces coupling between classes.</w:t>
       </w:r>
     </w:p>
     <w:p>
@@ -5203,9 +5191,99 @@
     <w:p>
       <w:pPr>
         <w:numPr>
+          <w:ilvl w:val="0"/>
+          <w:numId w:val="1"/>
+        </w:numPr>
+        <w:spacing w:before="100" w:beforeAutospacing="1" w:after="100" w:afterAutospacing="1" w:line="276" w:lineRule="auto"/>
+        <w:rPr>
+          <w:rFonts w:cstheme="minorHAnsi"/>
+          <w:sz w:val="22"/>
+          <w:szCs w:val="22"/>
+        </w:rPr>
+      </w:pPr>
+      <w:r>
+        <w:rPr>
+          <w:rFonts w:cstheme="minorHAnsi"/>
+          <w:sz w:val="22"/>
+          <w:szCs w:val="22"/>
+        </w:rPr>
+        <w:t>What is @State?</w:t>
+      </w:r>
+    </w:p>
+    <w:p>
+      <w:pPr>
+        <w:numPr>
+          <w:ilvl w:val="1"/>
+          <w:numId w:val="1"/>
+        </w:numPr>
+        <w:spacing w:before="100" w:beforeAutospacing="1" w:after="100" w:afterAutospacing="1" w:line="276" w:lineRule="auto"/>
+        <w:rPr>
+          <w:rFonts w:cstheme="minorHAnsi"/>
+        </w:rPr>
+      </w:pPr>
+      <w:r>
+        <w:rPr>
+          <w:rFonts w:eastAsia="Times New Roman" w:cstheme="minorHAnsi"/>
+          <w:i/>
+          <w:iCs/>
+          <w:color w:val="1D1D1F"/>
+          <w:spacing w:val="-5"/>
+        </w:rPr>
+        <w:t>State</w:t>
+      </w:r>
+      <w:r>
+        <w:rPr>
+          <w:rFonts w:eastAsia="Times New Roman" w:cstheme="minorHAnsi"/>
+          <w:color w:val="1D1D1F"/>
+          <w:spacing w:val="-5"/>
+        </w:rPr>
+        <w:t> is a value, or a set of values, that can change over time, and that affects a view’s behavior, content, or layout. You use a property with the </w:t>
+      </w:r>
+      <w:r>
+        <w:rPr>
+          <w:rFonts w:eastAsia="Times New Roman" w:cstheme="minorHAnsi"/>
+          <w:color w:val="1D1D1F"/>
+        </w:rPr>
+        <w:t>@State</w:t>
+      </w:r>
+      <w:r>
+        <w:rPr>
+          <w:rFonts w:eastAsia="Times New Roman" w:cstheme="minorHAnsi"/>
+          <w:color w:val="1D1D1F"/>
+          <w:spacing w:val="-5"/>
+        </w:rPr>
+        <w:t> attribute to add state to a view.</w:t>
+      </w:r>
+    </w:p>
+    <w:p>
+      <w:pPr>
+        <w:numPr>
           <w:ilvl w:val="2"/>
           <w:numId w:val="1"/>
         </w:numPr>
+        <w:spacing w:before="100" w:beforeAutospacing="1" w:after="100" w:afterAutospacing="1" w:line="276" w:lineRule="auto"/>
+        <w:rPr>
+          <w:rFonts w:cstheme="minorHAnsi"/>
+        </w:rPr>
+      </w:pPr>
+      <w:r>
+        <w:rPr>
+          <w:rFonts w:eastAsia="Times New Roman" w:cstheme="minorHAnsi"/>
+          <w:color w:val="1D1D1F"/>
+          <w:spacing w:val="-5"/>
+        </w:rPr>
+        <w:t>Because state hold information that’s specific to view and its subview, its always denote it with private</w:t>
+      </w:r>
+    </w:p>
+    <w:p>
+      <w:pPr>
+        <w:rPr>
+          <w:rFonts w:ascii="Times New Roman" w:eastAsia="Times New Roman" w:hAnsi="Times New Roman" w:cs="Times New Roman"/>
+        </w:rPr>
+      </w:pPr>
+    </w:p>
+    <w:p>
+      <w:pPr>
         <w:spacing w:before="100" w:beforeAutospacing="1" w:after="100" w:afterAutospacing="1" w:line="276" w:lineRule="auto"/>
         <w:rPr>
           <w:rFonts w:cstheme="minorHAnsi"/>
@@ -7874,6 +7952,7 @@
   <w:style w:type="character" w:default="1" w:styleId="DefaultParagraphFont">
     <w:name w:val="Default Paragraph Font"/>
     <w:uiPriority w:val="1"/>
+    <w:semiHidden/>
     <w:unhideWhenUsed/>
   </w:style>
   <w:style w:type="table" w:default="1" w:styleId="TableNormal">
@@ -7949,6 +8028,33 @@
     <w:rPr>
       <w:i/>
       <w:iCs/>
+    </w:rPr>
+  </w:style>
+  <w:style w:type="paragraph" w:styleId="NormalWeb">
+    <w:name w:val="Normal (Web)"/>
+    <w:basedOn w:val="Normal"/>
+    <w:uiPriority w:val="99"/>
+    <w:semiHidden/>
+    <w:unhideWhenUsed/>
+    <w:rsid w:val="00F04616"/>
+    <w:pPr>
+      <w:spacing w:before="100" w:beforeAutospacing="1" w:after="100" w:afterAutospacing="1"/>
+    </w:pPr>
+    <w:rPr>
+      <w:rFonts w:ascii="Times New Roman" w:eastAsia="Times New Roman" w:hAnsi="Times New Roman" w:cs="Times New Roman"/>
+    </w:rPr>
+  </w:style>
+  <w:style w:type="character" w:styleId="HTMLCode">
+    <w:name w:val="HTML Code"/>
+    <w:basedOn w:val="DefaultParagraphFont"/>
+    <w:uiPriority w:val="99"/>
+    <w:semiHidden/>
+    <w:unhideWhenUsed/>
+    <w:rsid w:val="00F04616"/>
+    <w:rPr>
+      <w:rFonts w:ascii="Courier New" w:eastAsia="Times New Roman" w:hAnsi="Courier New" w:cs="Courier New"/>
+      <w:sz w:val="20"/>
+      <w:szCs w:val="20"/>
     </w:rPr>
   </w:style>
 </w:styles>
